--- a/ReportsAndDocuments/W25_3375_S1_G7_SoloSphere_RequirementsDocument (3).docx
+++ b/ReportsAndDocuments/W25_3375_S1_G7_SoloSphere_RequirementsDocument (3).docx
@@ -9702,6 +9702,276 @@
                 <w:szCs w:val="24"/>
               </w:rPr>
             </w:pPr>
+          </w:p>
+        </w:tc>
+      </w:tr>
+      <w:tr>
+        <w:trPr>
+          <w:trHeight w:val="425"/>
+        </w:trPr>
+        <w:tc>
+          <w:tcPr>
+            <w:tcW w:w="2057" w:type="dxa"/>
+          </w:tcPr>
+          <w:p>
+            <w:pPr>
+              <w:rPr>
+                <w:rFonts w:ascii="Times New Roman" w:hAnsi="Times New Roman" w:cs="Times New Roman"/>
+                <w:sz w:val="24"/>
+                <w:szCs w:val="24"/>
+              </w:rPr>
+            </w:pPr>
+            <w:r>
+              <w:rPr>
+                <w:rFonts w:ascii="Times New Roman" w:hAnsi="Times New Roman" w:cs="Times New Roman"/>
+                <w:sz w:val="24"/>
+                <w:szCs w:val="24"/>
+              </w:rPr>
+              <w:lastRenderedPageBreak/>
+              <w:t xml:space="preserve">March </w:t>
+            </w:r>
+            <w:r>
+              <w:rPr>
+                <w:rFonts w:ascii="Times New Roman" w:hAnsi="Times New Roman" w:cs="Times New Roman"/>
+                <w:sz w:val="24"/>
+                <w:szCs w:val="24"/>
+              </w:rPr>
+              <w:t>9</w:t>
+            </w:r>
+            <w:r>
+              <w:rPr>
+                <w:rFonts w:ascii="Times New Roman" w:hAnsi="Times New Roman" w:cs="Times New Roman"/>
+                <w:sz w:val="24"/>
+                <w:szCs w:val="24"/>
+              </w:rPr>
+              <w:t>, 2025</w:t>
+            </w:r>
+          </w:p>
+        </w:tc>
+        <w:tc>
+          <w:tcPr>
+            <w:tcW w:w="2098" w:type="dxa"/>
+          </w:tcPr>
+          <w:p>
+            <w:pPr>
+              <w:rPr>
+                <w:rFonts w:ascii="Times New Roman" w:hAnsi="Times New Roman" w:cs="Times New Roman"/>
+                <w:sz w:val="24"/>
+                <w:szCs w:val="24"/>
+              </w:rPr>
+            </w:pPr>
+            <w:r>
+              <w:rPr>
+                <w:rFonts w:ascii="Times New Roman" w:hAnsi="Times New Roman" w:cs="Times New Roman"/>
+                <w:sz w:val="24"/>
+                <w:szCs w:val="24"/>
+              </w:rPr>
+              <w:t>2</w:t>
+            </w:r>
+          </w:p>
+        </w:tc>
+        <w:tc>
+          <w:tcPr>
+            <w:tcW w:w="4192" w:type="dxa"/>
+          </w:tcPr>
+          <w:p>
+            <w:pPr>
+              <w:rPr>
+                <w:rFonts w:ascii="Times New Roman" w:hAnsi="Times New Roman" w:cs="Times New Roman"/>
+                <w:sz w:val="24"/>
+                <w:szCs w:val="24"/>
+              </w:rPr>
+            </w:pPr>
+            <w:r>
+              <w:rPr>
+                <w:rFonts w:ascii="Times New Roman" w:hAnsi="Times New Roman" w:cs="Times New Roman"/>
+                <w:sz w:val="24"/>
+                <w:szCs w:val="24"/>
+              </w:rPr>
+              <w:t>Drafted persona and Scenario for the requirement generation task</w:t>
+            </w:r>
+          </w:p>
+        </w:tc>
+      </w:tr>
+      <w:tr>
+        <w:trPr>
+          <w:trHeight w:val="425"/>
+        </w:trPr>
+        <w:tc>
+          <w:tcPr>
+            <w:tcW w:w="2057" w:type="dxa"/>
+          </w:tcPr>
+          <w:p>
+            <w:pPr>
+              <w:rPr>
+                <w:rFonts w:ascii="Times New Roman" w:hAnsi="Times New Roman" w:cs="Times New Roman"/>
+                <w:sz w:val="24"/>
+                <w:szCs w:val="24"/>
+              </w:rPr>
+            </w:pPr>
+            <w:r>
+              <w:rPr>
+                <w:rFonts w:ascii="Times New Roman" w:hAnsi="Times New Roman" w:cs="Times New Roman"/>
+                <w:sz w:val="24"/>
+                <w:szCs w:val="24"/>
+              </w:rPr>
+              <w:t xml:space="preserve">March </w:t>
+            </w:r>
+            <w:r>
+              <w:rPr>
+                <w:rFonts w:ascii="Times New Roman" w:hAnsi="Times New Roman" w:cs="Times New Roman"/>
+                <w:sz w:val="24"/>
+                <w:szCs w:val="24"/>
+              </w:rPr>
+              <w:t>11</w:t>
+            </w:r>
+            <w:r>
+              <w:rPr>
+                <w:rFonts w:ascii="Times New Roman" w:hAnsi="Times New Roman" w:cs="Times New Roman"/>
+                <w:sz w:val="24"/>
+                <w:szCs w:val="24"/>
+              </w:rPr>
+              <w:t>, 2025</w:t>
+            </w:r>
+          </w:p>
+        </w:tc>
+        <w:tc>
+          <w:tcPr>
+            <w:tcW w:w="2098" w:type="dxa"/>
+          </w:tcPr>
+          <w:p>
+            <w:pPr>
+              <w:rPr>
+                <w:rFonts w:ascii="Times New Roman" w:hAnsi="Times New Roman" w:cs="Times New Roman"/>
+                <w:sz w:val="24"/>
+                <w:szCs w:val="24"/>
+              </w:rPr>
+            </w:pPr>
+            <w:r>
+              <w:rPr>
+                <w:rFonts w:ascii="Times New Roman" w:hAnsi="Times New Roman" w:cs="Times New Roman"/>
+                <w:sz w:val="24"/>
+                <w:szCs w:val="24"/>
+              </w:rPr>
+              <w:t>2</w:t>
+            </w:r>
+          </w:p>
+        </w:tc>
+        <w:tc>
+          <w:tcPr>
+            <w:tcW w:w="4192" w:type="dxa"/>
+          </w:tcPr>
+          <w:p>
+            <w:pPr>
+              <w:rPr>
+                <w:rFonts w:ascii="Times New Roman" w:hAnsi="Times New Roman" w:cs="Times New Roman"/>
+                <w:sz w:val="24"/>
+                <w:szCs w:val="24"/>
+              </w:rPr>
+            </w:pPr>
+            <w:r>
+              <w:rPr>
+                <w:rFonts w:ascii="Times New Roman" w:hAnsi="Times New Roman" w:cs="Times New Roman"/>
+                <w:sz w:val="24"/>
+                <w:szCs w:val="24"/>
+              </w:rPr>
+              <w:t>Practicing the UI from different Mobile UI template from Figma resources</w:t>
+            </w:r>
+          </w:p>
+        </w:tc>
+      </w:tr>
+      <w:tr>
+        <w:trPr>
+          <w:trHeight w:val="425"/>
+        </w:trPr>
+        <w:tc>
+          <w:tcPr>
+            <w:tcW w:w="2057" w:type="dxa"/>
+          </w:tcPr>
+          <w:p>
+            <w:pPr>
+              <w:rPr>
+                <w:rFonts w:ascii="Times New Roman" w:hAnsi="Times New Roman" w:cs="Times New Roman"/>
+                <w:sz w:val="24"/>
+                <w:szCs w:val="24"/>
+              </w:rPr>
+            </w:pPr>
+            <w:r>
+              <w:rPr>
+                <w:rFonts w:ascii="Times New Roman" w:hAnsi="Times New Roman" w:cs="Times New Roman"/>
+                <w:sz w:val="24"/>
+                <w:szCs w:val="24"/>
+              </w:rPr>
+              <w:t xml:space="preserve">March </w:t>
+            </w:r>
+            <w:r>
+              <w:rPr>
+                <w:rFonts w:ascii="Times New Roman" w:hAnsi="Times New Roman" w:cs="Times New Roman"/>
+                <w:sz w:val="24"/>
+                <w:szCs w:val="24"/>
+              </w:rPr>
+              <w:t>1</w:t>
+            </w:r>
+            <w:r>
+              <w:rPr>
+                <w:rFonts w:ascii="Times New Roman" w:hAnsi="Times New Roman" w:cs="Times New Roman"/>
+                <w:sz w:val="24"/>
+                <w:szCs w:val="24"/>
+              </w:rPr>
+              <w:t>4</w:t>
+            </w:r>
+            <w:r>
+              <w:rPr>
+                <w:rFonts w:ascii="Times New Roman" w:hAnsi="Times New Roman" w:cs="Times New Roman"/>
+                <w:sz w:val="24"/>
+                <w:szCs w:val="24"/>
+              </w:rPr>
+              <w:t>, 2025</w:t>
+            </w:r>
+          </w:p>
+        </w:tc>
+        <w:tc>
+          <w:tcPr>
+            <w:tcW w:w="2098" w:type="dxa"/>
+          </w:tcPr>
+          <w:p>
+            <w:pPr>
+              <w:rPr>
+                <w:rFonts w:ascii="Times New Roman" w:hAnsi="Times New Roman" w:cs="Times New Roman"/>
+                <w:sz w:val="24"/>
+                <w:szCs w:val="24"/>
+              </w:rPr>
+            </w:pPr>
+            <w:r>
+              <w:rPr>
+                <w:rFonts w:ascii="Times New Roman" w:hAnsi="Times New Roman" w:cs="Times New Roman"/>
+                <w:sz w:val="24"/>
+                <w:szCs w:val="24"/>
+              </w:rPr>
+              <w:t>1.5</w:t>
+            </w:r>
+          </w:p>
+        </w:tc>
+        <w:tc>
+          <w:tcPr>
+            <w:tcW w:w="4192" w:type="dxa"/>
+          </w:tcPr>
+          <w:p>
+            <w:pPr>
+              <w:rPr>
+                <w:rFonts w:ascii="Times New Roman" w:hAnsi="Times New Roman" w:cs="Times New Roman"/>
+                <w:sz w:val="24"/>
+                <w:szCs w:val="24"/>
+              </w:rPr>
+            </w:pPr>
+            <w:r>
+              <w:rPr>
+                <w:rFonts w:ascii="Times New Roman" w:hAnsi="Times New Roman" w:cs="Times New Roman"/>
+                <w:sz w:val="24"/>
+                <w:szCs w:val="24"/>
+              </w:rPr>
+              <w:t>Drafting the requirement generation from other member’s Persona and Scenario</w:t>
+            </w:r>
           </w:p>
         </w:tc>
       </w:tr>
